--- a/sample_data/Mietvertrag_min.docx
+++ b/sample_data/Mietvertrag_min.docx
@@ -86,6 +86,17 @@
       </w:r>
       <w:r>
         <w:t>1.000.</w:t>
+      </w:r>
+    </w:p>
+    <w:p/>
+    <w:p>
+      <w:r>
+        <w:t>§ 4 Mietbeginn</w:t>
+      </w:r>
+    </w:p>
+    <w:p>
+      <w:r>
+        <w:t>Das Mietverhältnis beginnt am 29. Juni 2023.</w:t>
       </w:r>
     </w:p>
     <w:sectPr>
